--- a/小组会议/第三次会议记录/2022-G12-第三次小组会议记录10.29.docx
+++ b/小组会议/第三次会议记录/2022-G12-第三次小组会议记录10.29.docx
@@ -7,7 +7,7 @@
         <w:spacing w:before="120" w:after="120"/>
         <w:jc w:val="center"/>
         <w:rPr>
-          <w:rFonts w:ascii="宋体" w:hAnsi="宋体" w:cs="宋体" w:hint="eastAsia"/>
+          <w:rFonts w:ascii="宋体" w:hAnsi="宋体" w:cs="宋体"/>
           <w:b/>
           <w:color w:val="000000"/>
           <w:kern w:val="0"/>
@@ -65,7 +65,7 @@
         <w:spacing w:before="120" w:after="120"/>
         <w:jc w:val="center"/>
         <w:rPr>
-          <w:rFonts w:ascii="宋体" w:hAnsi="宋体" w:cs="宋体" w:hint="eastAsia"/>
+          <w:rFonts w:ascii="宋体" w:hAnsi="宋体" w:cs="宋体"/>
           <w:color w:val="000000"/>
           <w:kern w:val="0"/>
           <w:sz w:val="44"/>
@@ -173,53 +173,6 @@
     </w:p>
     <w:p>
       <w:pPr>
-        <w:spacing w:before="120" w:after="120"/>
-        <w:jc w:val="left"/>
-        <w:rPr>
-          <w:rFonts w:ascii="宋体" w:hAnsi="宋体" w:cs="宋体"/>
-          <w:kern w:val="0"/>
-          <w:sz w:val="28"/>
-          <w:szCs w:val="28"/>
-          <w:u w:val="single"/>
-        </w:rPr>
-      </w:pPr>
-    </w:p>
-    <w:p>
-      <w:pPr>
-        <w:spacing w:before="120" w:after="120"/>
-        <w:ind w:firstLineChars="800" w:firstLine="2240"/>
-        <w:jc w:val="left"/>
-        <w:rPr>
-          <w:rFonts w:ascii="宋体" w:hAnsi="宋体" w:cs="宋体"/>
-          <w:kern w:val="0"/>
-          <w:sz w:val="28"/>
-          <w:szCs w:val="28"/>
-          <w:u w:val="single"/>
-        </w:rPr>
-      </w:pPr>
-      <w:r>
-        <w:rPr>
-          <w:rFonts w:ascii="宋体" w:hAnsi="宋体" w:cs="宋体" w:hint="eastAsia"/>
-          <w:kern w:val="0"/>
-          <w:sz w:val="28"/>
-          <w:szCs w:val="28"/>
-          <w:u w:val="single"/>
-        </w:rPr>
-        <w:t>批准人：</w:t>
-      </w:r>
-      <w:r>
-        <w:rPr>
-          <w:rFonts w:ascii="宋体" w:hAnsi="宋体" w:cs="宋体"/>
-          <w:kern w:val="0"/>
-          <w:sz w:val="28"/>
-          <w:szCs w:val="28"/>
-          <w:u w:val="single"/>
-        </w:rPr>
-        <w:t xml:space="preserve">  杨 枨 老 师  </w:t>
-      </w:r>
-    </w:p>
-    <w:p>
-      <w:pPr>
         <w:jc w:val="center"/>
         <w:rPr>
           <w:b/>
@@ -353,7 +306,16 @@
                 <w:sz w:val="24"/>
                 <w:szCs w:val="24"/>
               </w:rPr>
-              <w:t>软件需求第十次小组会议</w:t>
+              <w:t>软件工程</w:t>
+            </w:r>
+            <w:r>
+              <w:rPr>
+                <w:rFonts w:ascii="Times New Roman" w:eastAsia="宋体" w:hAnsi="Times New Roman" w:cs="Times New Roman" w:hint="eastAsia"/>
+                <w:kern w:val="0"/>
+                <w:sz w:val="24"/>
+                <w:szCs w:val="24"/>
+              </w:rPr>
+              <w:t>第十次小组会议</w:t>
             </w:r>
           </w:p>
         </w:tc>
@@ -863,7 +825,6 @@
                 <w:sz w:val="24"/>
                 <w:szCs w:val="24"/>
               </w:rPr>
-              <w:lastRenderedPageBreak/>
               <w:t>小组主要人员介绍</w:t>
             </w:r>
           </w:p>
@@ -984,6 +945,7 @@
                 <w:sz w:val="24"/>
                 <w:szCs w:val="24"/>
               </w:rPr>
+              <w:lastRenderedPageBreak/>
               <w:t>前一阶段工作总结（截至</w:t>
             </w:r>
             <w:r>
@@ -1083,7 +1045,205 @@
                 <w:sz w:val="24"/>
                 <w:szCs w:val="24"/>
               </w:rPr>
-              <w:t>编写软件需求</w:t>
+              <w:t>设计</w:t>
+            </w:r>
+            <w:r>
+              <w:rPr>
+                <w:rFonts w:ascii="Times New Roman" w:eastAsia="宋体" w:hAnsi="Times New Roman" w:cs="Times New Roman" w:hint="eastAsia"/>
+                <w:kern w:val="0"/>
+                <w:sz w:val="24"/>
+                <w:szCs w:val="24"/>
+              </w:rPr>
+              <w:t>ER</w:t>
+            </w:r>
+            <w:r>
+              <w:rPr>
+                <w:rFonts w:ascii="Times New Roman" w:eastAsia="宋体" w:hAnsi="Times New Roman" w:cs="Times New Roman" w:hint="eastAsia"/>
+                <w:kern w:val="0"/>
+                <w:sz w:val="24"/>
+                <w:szCs w:val="24"/>
+              </w:rPr>
+              <w:t>图以及相应的数据字典</w:t>
+            </w:r>
+            <w:r>
+              <w:rPr>
+                <w:rFonts w:ascii="Times New Roman" w:eastAsia="宋体" w:hAnsi="Times New Roman" w:cs="Times New Roman" w:hint="eastAsia"/>
+                <w:kern w:val="0"/>
+                <w:sz w:val="24"/>
+                <w:szCs w:val="24"/>
+              </w:rPr>
+              <w:t>，</w:t>
+            </w:r>
+            <w:r>
+              <w:rPr>
+                <w:rFonts w:ascii="Times New Roman" w:eastAsia="宋体" w:hAnsi="Times New Roman" w:cs="Times New Roman" w:hint="eastAsia"/>
+                <w:kern w:val="0"/>
+                <w:sz w:val="24"/>
+                <w:szCs w:val="24"/>
+              </w:rPr>
+              <w:t>设计界面原型初稿</w:t>
+            </w:r>
+            <w:r>
+              <w:rPr>
+                <w:rFonts w:ascii="Times New Roman" w:eastAsia="宋体" w:hAnsi="Times New Roman" w:cs="Times New Roman" w:hint="eastAsia"/>
+                <w:kern w:val="0"/>
+                <w:sz w:val="24"/>
+                <w:szCs w:val="24"/>
+              </w:rPr>
+              <w:t>，</w:t>
+            </w:r>
+            <w:r>
+              <w:rPr>
+                <w:rFonts w:ascii="Times New Roman" w:eastAsia="宋体" w:hAnsi="Times New Roman" w:cs="Times New Roman" w:hint="eastAsia"/>
+                <w:kern w:val="0"/>
+                <w:sz w:val="24"/>
+                <w:szCs w:val="24"/>
+              </w:rPr>
+              <w:t>添加</w:t>
+            </w:r>
+            <w:r>
+              <w:rPr>
+                <w:rFonts w:ascii="Times New Roman" w:eastAsia="宋体" w:hAnsi="Times New Roman" w:cs="Times New Roman" w:hint="eastAsia"/>
+                <w:kern w:val="0"/>
+                <w:sz w:val="24"/>
+                <w:szCs w:val="24"/>
+              </w:rPr>
+              <w:t>swot</w:t>
+            </w:r>
+            <w:r>
+              <w:rPr>
+                <w:rFonts w:ascii="Times New Roman" w:eastAsia="宋体" w:hAnsi="Times New Roman" w:cs="Times New Roman" w:hint="eastAsia"/>
+                <w:kern w:val="0"/>
+                <w:sz w:val="24"/>
+                <w:szCs w:val="24"/>
+              </w:rPr>
+              <w:t>图</w:t>
+            </w:r>
+            <w:r>
+              <w:rPr>
+                <w:rFonts w:ascii="Times New Roman" w:eastAsia="宋体" w:hAnsi="Times New Roman" w:cs="Times New Roman" w:hint="eastAsia"/>
+                <w:kern w:val="0"/>
+                <w:sz w:val="24"/>
+                <w:szCs w:val="24"/>
+              </w:rPr>
+              <w:t>。</w:t>
+            </w:r>
+          </w:p>
+          <w:p>
+            <w:pPr>
+              <w:pStyle w:val="1"/>
+              <w:numPr>
+                <w:ilvl w:val="0"/>
+                <w:numId w:val="3"/>
+              </w:numPr>
+              <w:spacing w:line="360" w:lineRule="auto"/>
+              <w:ind w:firstLineChars="0"/>
+              <w:jc w:val="left"/>
+              <w:rPr>
+                <w:rFonts w:ascii="Times New Roman" w:eastAsia="宋体" w:hAnsi="Times New Roman" w:cs="Times New Roman"/>
+                <w:kern w:val="0"/>
+                <w:sz w:val="24"/>
+                <w:szCs w:val="24"/>
+              </w:rPr>
+            </w:pPr>
+            <w:r>
+              <w:rPr>
+                <w:rFonts w:ascii="Times New Roman" w:eastAsia="宋体" w:hAnsi="Times New Roman" w:cs="Times New Roman" w:hint="eastAsia"/>
+                <w:kern w:val="0"/>
+                <w:sz w:val="24"/>
+                <w:szCs w:val="24"/>
+              </w:rPr>
+              <w:t>徐韩完成</w:t>
+            </w:r>
+            <w:r>
+              <w:rPr>
+                <w:rFonts w:ascii="Times New Roman" w:eastAsia="宋体" w:hAnsi="Times New Roman" w:cs="Times New Roman" w:hint="eastAsia"/>
+                <w:kern w:val="0"/>
+                <w:sz w:val="24"/>
+                <w:szCs w:val="24"/>
+              </w:rPr>
+              <w:t>8</w:t>
+            </w:r>
+            <w:r>
+              <w:rPr>
+                <w:rFonts w:ascii="Times New Roman" w:eastAsia="宋体" w:hAnsi="Times New Roman" w:cs="Times New Roman"/>
+                <w:kern w:val="0"/>
+                <w:sz w:val="24"/>
+                <w:szCs w:val="24"/>
+              </w:rPr>
+              <w:t>2%</w:t>
+            </w:r>
+            <w:r>
+              <w:rPr>
+                <w:rFonts w:ascii="Times New Roman" w:eastAsia="宋体" w:hAnsi="Times New Roman" w:cs="Times New Roman" w:hint="eastAsia"/>
+                <w:kern w:val="0"/>
+                <w:sz w:val="24"/>
+                <w:szCs w:val="24"/>
+              </w:rPr>
+              <w:t>，郑宇博</w:t>
+            </w:r>
+            <w:r>
+              <w:rPr>
+                <w:rFonts w:ascii="Times New Roman" w:eastAsia="宋体" w:hAnsi="Times New Roman" w:cs="Times New Roman" w:hint="eastAsia"/>
+                <w:kern w:val="0"/>
+                <w:sz w:val="24"/>
+                <w:szCs w:val="24"/>
+              </w:rPr>
+              <w:t>84</w:t>
+            </w:r>
+            <w:r>
+              <w:rPr>
+                <w:rFonts w:ascii="Times New Roman" w:eastAsia="宋体" w:hAnsi="Times New Roman" w:cs="Times New Roman"/>
+                <w:kern w:val="0"/>
+                <w:sz w:val="24"/>
+                <w:szCs w:val="24"/>
+              </w:rPr>
+              <w:t>%</w:t>
+            </w:r>
+            <w:r>
+              <w:rPr>
+                <w:rFonts w:ascii="Times New Roman" w:eastAsia="宋体" w:hAnsi="Times New Roman" w:cs="Times New Roman" w:hint="eastAsia"/>
+                <w:kern w:val="0"/>
+                <w:sz w:val="24"/>
+                <w:szCs w:val="24"/>
+              </w:rPr>
+              <w:t>，黄剑炜</w:t>
+            </w:r>
+            <w:r>
+              <w:rPr>
+                <w:rFonts w:ascii="Times New Roman" w:eastAsia="宋体" w:hAnsi="Times New Roman" w:cs="Times New Roman"/>
+                <w:kern w:val="0"/>
+                <w:sz w:val="24"/>
+                <w:szCs w:val="24"/>
+              </w:rPr>
+              <w:t>9</w:t>
+            </w:r>
+            <w:r>
+              <w:rPr>
+                <w:rFonts w:ascii="Times New Roman" w:eastAsia="宋体" w:hAnsi="Times New Roman" w:cs="Times New Roman" w:hint="eastAsia"/>
+                <w:kern w:val="0"/>
+                <w:sz w:val="24"/>
+                <w:szCs w:val="24"/>
+              </w:rPr>
+              <w:t>1</w:t>
+            </w:r>
+            <w:r>
+              <w:rPr>
+                <w:rFonts w:ascii="Times New Roman" w:eastAsia="宋体" w:hAnsi="Times New Roman" w:cs="Times New Roman"/>
+                <w:kern w:val="0"/>
+                <w:sz w:val="24"/>
+                <w:szCs w:val="24"/>
+              </w:rPr>
+              <w:t>%</w:t>
+            </w:r>
+            <w:r>
+              <w:rPr>
+                <w:rFonts w:ascii="Times New Roman" w:eastAsia="宋体" w:hAnsi="Times New Roman" w:cs="Times New Roman" w:hint="eastAsia"/>
+                <w:kern w:val="0"/>
+                <w:sz w:val="24"/>
+                <w:szCs w:val="24"/>
+              </w:rPr>
+              <w:t>。</w:t>
             </w:r>
           </w:p>
           <w:p>
@@ -1136,25 +1296,106 @@
                 <w:sz w:val="24"/>
                 <w:szCs w:val="24"/>
               </w:rPr>
-              <w:t>修订</w:t>
-            </w:r>
-            <w:r>
-              <w:rPr>
-                <w:rFonts w:ascii="Times New Roman" w:eastAsia="宋体" w:hAnsi="Times New Roman" w:cs="Times New Roman" w:hint="eastAsia"/>
-                <w:kern w:val="0"/>
-                <w:sz w:val="24"/>
-                <w:szCs w:val="24"/>
-              </w:rPr>
-              <w:t>S</w:t>
-            </w:r>
-            <w:r>
-              <w:rPr>
-                <w:rFonts w:ascii="Times New Roman" w:eastAsia="宋体" w:hAnsi="Times New Roman" w:cs="Times New Roman"/>
-                <w:kern w:val="0"/>
-                <w:sz w:val="24"/>
-                <w:szCs w:val="24"/>
-              </w:rPr>
-              <w:t>RS</w:t>
+              <w:t>完善原型设计，增加管理员界面分配给郑宇博</w:t>
+            </w:r>
+            <w:r>
+              <w:rPr>
+                <w:rFonts w:ascii="Times New Roman" w:eastAsia="宋体" w:hAnsi="Times New Roman" w:cs="Times New Roman" w:hint="eastAsia"/>
+                <w:kern w:val="0"/>
+                <w:sz w:val="24"/>
+                <w:szCs w:val="24"/>
+              </w:rPr>
+              <w:t>。</w:t>
+            </w:r>
+          </w:p>
+          <w:p>
+            <w:pPr>
+              <w:pStyle w:val="1"/>
+              <w:numPr>
+                <w:ilvl w:val="0"/>
+                <w:numId w:val="4"/>
+              </w:numPr>
+              <w:spacing w:line="360" w:lineRule="auto"/>
+              <w:ind w:firstLineChars="0"/>
+              <w:jc w:val="left"/>
+              <w:rPr>
+                <w:rFonts w:ascii="Times New Roman" w:eastAsia="宋体" w:hAnsi="Times New Roman" w:cs="Times New Roman"/>
+                <w:kern w:val="0"/>
+                <w:sz w:val="24"/>
+                <w:szCs w:val="24"/>
+              </w:rPr>
+            </w:pPr>
+            <w:r>
+              <w:rPr>
+                <w:rFonts w:ascii="Times New Roman" w:eastAsia="宋体" w:hAnsi="Times New Roman" w:cs="Times New Roman" w:hint="eastAsia"/>
+                <w:kern w:val="0"/>
+                <w:sz w:val="24"/>
+                <w:szCs w:val="24"/>
+              </w:rPr>
+              <w:t>调查管理员用户的需求</w:t>
+            </w:r>
+            <w:r>
+              <w:rPr>
+                <w:rFonts w:ascii="Times New Roman" w:eastAsia="宋体" w:hAnsi="Times New Roman" w:cs="Times New Roman" w:hint="eastAsia"/>
+                <w:kern w:val="0"/>
+                <w:sz w:val="24"/>
+                <w:szCs w:val="24"/>
+              </w:rPr>
+              <w:t>，分配给黄剑炜。</w:t>
+            </w:r>
+          </w:p>
+          <w:p>
+            <w:pPr>
+              <w:pStyle w:val="1"/>
+              <w:numPr>
+                <w:ilvl w:val="0"/>
+                <w:numId w:val="4"/>
+              </w:numPr>
+              <w:spacing w:line="360" w:lineRule="auto"/>
+              <w:ind w:firstLineChars="0"/>
+              <w:jc w:val="left"/>
+              <w:rPr>
+                <w:rFonts w:ascii="Times New Roman" w:eastAsia="宋体" w:hAnsi="Times New Roman" w:cs="Times New Roman"/>
+                <w:kern w:val="0"/>
+                <w:sz w:val="24"/>
+                <w:szCs w:val="24"/>
+              </w:rPr>
+            </w:pPr>
+            <w:r>
+              <w:rPr>
+                <w:rFonts w:ascii="Times New Roman" w:eastAsia="宋体" w:hAnsi="Times New Roman" w:cs="Times New Roman" w:hint="eastAsia"/>
+                <w:kern w:val="0"/>
+                <w:sz w:val="24"/>
+                <w:szCs w:val="24"/>
+              </w:rPr>
+              <w:t>完善</w:t>
+            </w:r>
+            <w:r>
+              <w:rPr>
+                <w:rFonts w:ascii="Times New Roman" w:eastAsia="宋体" w:hAnsi="Times New Roman" w:cs="Times New Roman" w:hint="eastAsia"/>
+                <w:kern w:val="0"/>
+                <w:sz w:val="24"/>
+                <w:szCs w:val="24"/>
+              </w:rPr>
+              <w:t>ER</w:t>
+            </w:r>
+            <w:r>
+              <w:rPr>
+                <w:rFonts w:ascii="Times New Roman" w:eastAsia="宋体" w:hAnsi="Times New Roman" w:cs="Times New Roman" w:hint="eastAsia"/>
+                <w:kern w:val="0"/>
+                <w:sz w:val="24"/>
+                <w:szCs w:val="24"/>
+              </w:rPr>
+              <w:t>图和数据字典</w:t>
+            </w:r>
+            <w:r>
+              <w:rPr>
+                <w:rFonts w:ascii="Times New Roman" w:eastAsia="宋体" w:hAnsi="Times New Roman" w:cs="Times New Roman" w:hint="eastAsia"/>
+                <w:kern w:val="0"/>
+                <w:sz w:val="24"/>
+                <w:szCs w:val="24"/>
+              </w:rPr>
+              <w:t>，配给徐韩。</w:t>
             </w:r>
           </w:p>
           <w:p>
@@ -1204,7 +1445,7 @@
                 <w:sz w:val="24"/>
                 <w:szCs w:val="24"/>
               </w:rPr>
-              <w:t>等待评审</w:t>
+              <w:t>根据老师课上的评审，我们缺少了一部分内容，需要立马纠正。</w:t>
             </w:r>
           </w:p>
         </w:tc>
